--- a/Item 1.docx
+++ b/Item 1.docx
@@ -96,43 +96,52 @@
           <w:b/>
           <w:sz w:val="32"/>
           <w:szCs w:val="32"/>
-        </w:rPr>
-      </w:pPr>
+          <w:lang w:val="en-US"/>
+        </w:rPr>
+      </w:pPr>
+      <w:proofErr w:type="spellStart"/>
       <w:r>
         <w:rPr>
           <w:rFonts w:ascii="Arial Black" w:hAnsi="Arial Black"/>
           <w:b/>
           <w:sz w:val="32"/>
           <w:szCs w:val="32"/>
+          <w:lang w:val="en-US"/>
         </w:rPr>
         <w:t>Informe</w:t>
       </w:r>
+      <w:proofErr w:type="spellEnd"/>
       <w:r>
         <w:rPr>
           <w:rFonts w:ascii="Arial Black" w:hAnsi="Arial Black"/>
           <w:b/>
           <w:sz w:val="32"/>
           <w:szCs w:val="32"/>
-        </w:rPr>
-        <w:t xml:space="preserve"> Costes</w:t>
+          <w:lang w:val="en-US"/>
+        </w:rPr>
+        <w:t xml:space="preserve"> </w:t>
       </w:r>
+      <w:proofErr w:type="spellStart"/>
       <w:r>
         <w:rPr>
           <w:rFonts w:ascii="Arial Black" w:hAnsi="Arial Black"/>
           <w:b/>
           <w:sz w:val="32"/>
           <w:szCs w:val="32"/>
-        </w:rPr>
-        <w:t xml:space="preserve"> </w:t>
+          <w:lang w:val="en-US"/>
+        </w:rPr>
+        <w:t>Costes</w:t>
       </w:r>
+      <w:proofErr w:type="spellEnd"/>
       <w:r>
         <w:rPr>
           <w:rFonts w:ascii="Arial Black" w:hAnsi="Arial Black"/>
           <w:b/>
           <w:sz w:val="32"/>
           <w:szCs w:val="32"/>
-        </w:rPr>
-        <w:t>–</w:t>
+          <w:lang w:val="en-US"/>
+        </w:rPr>
+        <w:t xml:space="preserve"> </w:t>
       </w:r>
       <w:r>
         <w:rPr>
@@ -140,8 +149,9 @@
           <w:b/>
           <w:sz w:val="32"/>
           <w:szCs w:val="32"/>
-        </w:rPr>
-        <w:t xml:space="preserve"> D</w:t>
+          <w:lang w:val="en-US"/>
+        </w:rPr>
+        <w:t>–</w:t>
       </w:r>
       <w:r>
         <w:rPr>
@@ -149,8 +159,9 @@
           <w:b/>
           <w:sz w:val="32"/>
           <w:szCs w:val="32"/>
-        </w:rPr>
-        <w:t>10</w:t>
+          <w:lang w:val="en-US"/>
+        </w:rPr>
+        <w:t xml:space="preserve"> D</w:t>
       </w:r>
       <w:r>
         <w:rPr>
@@ -158,8 +169,9 @@
           <w:b/>
           <w:sz w:val="32"/>
           <w:szCs w:val="32"/>
-        </w:rPr>
-        <w:t xml:space="preserve">: </w:t>
+          <w:lang w:val="en-US"/>
+        </w:rPr>
+        <w:t>10</w:t>
       </w:r>
       <w:r>
         <w:rPr>
@@ -167,8 +179,9 @@
           <w:b/>
           <w:sz w:val="32"/>
           <w:szCs w:val="32"/>
-        </w:rPr>
-        <w:t>Item 1</w:t>
+          <w:lang w:val="en-US"/>
+        </w:rPr>
+        <w:t xml:space="preserve">: </w:t>
       </w:r>
       <w:r>
         <w:rPr>
@@ -176,9 +189,22 @@
           <w:b/>
           <w:sz w:val="32"/>
           <w:szCs w:val="32"/>
+          <w:lang w:val="en-US"/>
+        </w:rPr>
+        <w:t>Item 1</w:t>
+      </w:r>
+      <w:r>
+        <w:rPr>
+          <w:rFonts w:ascii="Arial Black" w:hAnsi="Arial Black"/>
+          <w:b/>
+          <w:sz w:val="32"/>
+          <w:szCs w:val="32"/>
+          <w:lang w:val="en-US"/>
         </w:rPr>
         <w:t>.</w:t>
       </w:r>
+      <w:bookmarkStart w:id="0" w:name="_GoBack"/>
+      <w:bookmarkEnd w:id="0"/>
     </w:p>
     <w:p>
       <w:pPr>
@@ -187,6 +213,7 @@
           <w:rFonts w:ascii="Arial" w:hAnsi="Arial" w:cs="Arial"/>
           <w:sz w:val="24"/>
           <w:szCs w:val="24"/>
+          <w:lang w:val="en-US"/>
         </w:rPr>
       </w:pPr>
     </w:p>
@@ -197,6 +224,7 @@
           <w:rFonts w:ascii="Arial" w:hAnsi="Arial" w:cs="Arial"/>
           <w:sz w:val="24"/>
           <w:szCs w:val="24"/>
+          <w:lang w:val="en-US"/>
         </w:rPr>
       </w:pPr>
     </w:p>
@@ -207,6 +235,7 @@
           <w:rFonts w:ascii="Arial" w:hAnsi="Arial" w:cs="Arial"/>
           <w:sz w:val="24"/>
           <w:szCs w:val="24"/>
+          <w:lang w:val="en-US"/>
         </w:rPr>
       </w:pPr>
     </w:p>
@@ -217,6 +246,7 @@
           <w:rFonts w:ascii="Arial" w:hAnsi="Arial" w:cs="Arial"/>
           <w:sz w:val="24"/>
           <w:szCs w:val="24"/>
+          <w:lang w:val="en-US"/>
         </w:rPr>
       </w:pPr>
     </w:p>
@@ -227,6 +257,7 @@
           <w:rFonts w:ascii="Arial" w:hAnsi="Arial" w:cs="Arial"/>
           <w:sz w:val="24"/>
           <w:szCs w:val="24"/>
+          <w:lang w:val="en-US"/>
         </w:rPr>
       </w:pPr>
     </w:p>
@@ -237,6 +268,7 @@
           <w:rFonts w:ascii="Arial" w:hAnsi="Arial" w:cs="Arial"/>
           <w:sz w:val="24"/>
           <w:szCs w:val="24"/>
+          <w:lang w:val="en-US"/>
         </w:rPr>
       </w:pPr>
     </w:p>
@@ -247,6 +279,7 @@
           <w:rFonts w:ascii="Arial" w:hAnsi="Arial" w:cs="Arial"/>
           <w:sz w:val="24"/>
           <w:szCs w:val="24"/>
+          <w:lang w:val="en-US"/>
         </w:rPr>
       </w:pPr>
     </w:p>
@@ -257,6 +290,7 @@
           <w:rFonts w:ascii="Arial" w:hAnsi="Arial" w:cs="Arial"/>
           <w:sz w:val="24"/>
           <w:szCs w:val="24"/>
+          <w:lang w:val="en-US"/>
         </w:rPr>
       </w:pPr>
     </w:p>
@@ -267,6 +301,7 @@
           <w:rFonts w:ascii="Arial" w:hAnsi="Arial" w:cs="Arial"/>
           <w:sz w:val="24"/>
           <w:szCs w:val="24"/>
+          <w:lang w:val="en-US"/>
         </w:rPr>
       </w:pPr>
     </w:p>
@@ -277,6 +312,7 @@
           <w:rFonts w:ascii="Arial" w:hAnsi="Arial" w:cs="Arial"/>
           <w:sz w:val="24"/>
           <w:szCs w:val="24"/>
+          <w:lang w:val="en-US"/>
         </w:rPr>
       </w:pPr>
     </w:p>
@@ -287,6 +323,7 @@
           <w:rFonts w:ascii="Arial" w:hAnsi="Arial" w:cs="Arial"/>
           <w:sz w:val="24"/>
           <w:szCs w:val="24"/>
+          <w:lang w:val="en-US"/>
         </w:rPr>
       </w:pPr>
     </w:p>
@@ -297,6 +334,7 @@
           <w:rFonts w:ascii="Arial" w:hAnsi="Arial" w:cs="Arial"/>
           <w:sz w:val="24"/>
           <w:szCs w:val="24"/>
+          <w:lang w:val="en-US"/>
         </w:rPr>
       </w:pPr>
     </w:p>
@@ -307,6 +345,7 @@
           <w:rFonts w:ascii="Arial" w:hAnsi="Arial" w:cs="Arial"/>
           <w:sz w:val="24"/>
           <w:szCs w:val="24"/>
+          <w:lang w:val="en-US"/>
         </w:rPr>
       </w:pPr>
     </w:p>
@@ -662,7 +701,7 @@
           <w:sz w:val="40"/>
         </w:rPr>
       </w:pPr>
-      <w:bookmarkStart w:id="0" w:name="_Toc474496547"/>
+      <w:bookmarkStart w:id="1" w:name="_Toc474496547"/>
       <w:r>
         <w:rPr>
           <w:sz w:val="40"/>
@@ -670,7 +709,7 @@
         <w:lastRenderedPageBreak/>
         <w:t>Introducción</w:t>
       </w:r>
-      <w:bookmarkEnd w:id="0"/>
+      <w:bookmarkEnd w:id="1"/>
     </w:p>
     <w:p>
       <w:pPr>
@@ -989,7 +1028,7 @@
           <w:szCs w:val="40"/>
         </w:rPr>
       </w:pPr>
-      <w:bookmarkStart w:id="1" w:name="_Toc474496548"/>
+      <w:bookmarkStart w:id="2" w:name="_Toc474496548"/>
       <w:r>
         <w:rPr>
           <w:sz w:val="40"/>
@@ -998,7 +1037,7 @@
         <w:lastRenderedPageBreak/>
         <w:t>Coste del proyecto</w:t>
       </w:r>
-      <w:bookmarkEnd w:id="1"/>
+      <w:bookmarkEnd w:id="2"/>
     </w:p>
     <w:p>
       <w:pPr>
@@ -1020,15 +1059,6 @@
         </w:rPr>
         <w:t>A continuación, se mostrarán el coste por hora de cada miembro del equipo.</w:t>
       </w:r>
-    </w:p>
-    <w:p>
-      <w:pPr>
-        <w:jc w:val="both"/>
-        <w:rPr>
-          <w:rFonts w:ascii="Arial" w:hAnsi="Arial" w:cs="Arial"/>
-          <w:sz w:val="24"/>
-        </w:rPr>
-      </w:pPr>
     </w:p>
     <w:tbl>
       <w:tblPr>
@@ -1404,15 +1434,6 @@
           <w:sz w:val="24"/>
         </w:rPr>
       </w:pPr>
-    </w:p>
-    <w:p>
-      <w:pPr>
-        <w:jc w:val="both"/>
-        <w:rPr>
-          <w:rFonts w:ascii="Arial" w:hAnsi="Arial" w:cs="Arial"/>
-          <w:sz w:val="24"/>
-        </w:rPr>
-      </w:pPr>
       <w:r>
         <w:rPr>
           <w:rFonts w:ascii="Arial" w:hAnsi="Arial" w:cs="Arial"/>
@@ -1438,214 +1459,12 @@
           <w:sz w:val="24"/>
         </w:rPr>
       </w:pPr>
-    </w:p>
-    <w:p>
-      <w:pPr>
-        <w:jc w:val="both"/>
-        <w:rPr>
-          <w:rFonts w:ascii="Arial" w:hAnsi="Arial" w:cs="Arial"/>
-          <w:sz w:val="24"/>
-        </w:rPr>
-      </w:pPr>
       <w:r>
         <w:rPr>
-          <w:noProof/>
-          <w:lang w:eastAsia="es-ES"/>
-        </w:rPr>
-        <w:drawing>
-          <wp:inline distT="0" distB="0" distL="0" distR="0" wp14:anchorId="1E828DF8" wp14:editId="56E432E7">
-            <wp:extent cx="5400040" cy="1332230"/>
-            <wp:effectExtent l="0" t="0" r="0" b="1270"/>
-            <wp:docPr id="1" name="Imagen 1"/>
-            <wp:cNvGraphicFramePr>
-              <a:graphicFrameLocks xmlns:a="http://schemas.openxmlformats.org/drawingml/2006/main" noChangeAspect="1"/>
-            </wp:cNvGraphicFramePr>
-            <a:graphic xmlns:a="http://schemas.openxmlformats.org/drawingml/2006/main">
-              <a:graphicData uri="http://schemas.openxmlformats.org/drawingml/2006/picture">
-                <pic:pic xmlns:pic="http://schemas.openxmlformats.org/drawingml/2006/picture">
-                  <pic:nvPicPr>
-                    <pic:cNvPr id="1" name=""/>
-                    <pic:cNvPicPr/>
-                  </pic:nvPicPr>
-                  <pic:blipFill>
-                    <a:blip r:embed="rId9"/>
-                    <a:stretch>
-                      <a:fillRect/>
-                    </a:stretch>
-                  </pic:blipFill>
-                  <pic:spPr>
-                    <a:xfrm>
-                      <a:off x="0" y="0"/>
-                      <a:ext cx="5400040" cy="1332230"/>
-                    </a:xfrm>
-                    <a:prstGeom prst="rect">
-                      <a:avLst/>
-                    </a:prstGeom>
-                  </pic:spPr>
-                </pic:pic>
-              </a:graphicData>
-            </a:graphic>
-          </wp:inline>
-        </w:drawing>
-      </w:r>
-    </w:p>
-    <w:p>
-      <w:pPr>
-        <w:jc w:val="both"/>
-        <w:rPr>
-          <w:rFonts w:ascii="Arial" w:hAnsi="Arial" w:cs="Arial"/>
-          <w:sz w:val="24"/>
-        </w:rPr>
-      </w:pPr>
-    </w:p>
-    <w:p>
-      <w:pPr>
-        <w:jc w:val="both"/>
-        <w:rPr>
-          <w:rFonts w:ascii="Arial" w:hAnsi="Arial" w:cs="Arial"/>
-          <w:sz w:val="24"/>
-        </w:rPr>
-      </w:pPr>
-    </w:p>
-    <w:p>
-      <w:pPr>
-        <w:rPr>
-          <w:rFonts w:ascii="Arial" w:hAnsi="Arial" w:cs="Arial"/>
-          <w:sz w:val="24"/>
-        </w:rPr>
-      </w:pPr>
-      <w:r>
-        <w:rPr>
-          <w:rFonts w:ascii="Arial" w:hAnsi="Arial" w:cs="Arial"/>
-          <w:sz w:val="24"/>
-        </w:rPr>
-        <w:br w:type="page"/>
-      </w:r>
-    </w:p>
-    <w:p>
-      <w:pPr>
-        <w:jc w:val="both"/>
-        <w:rPr>
-          <w:rFonts w:ascii="Arial" w:hAnsi="Arial" w:cs="Arial"/>
-          <w:sz w:val="24"/>
-        </w:rPr>
-      </w:pPr>
-      <w:r>
-        <w:rPr>
-          <w:rFonts w:ascii="Arial" w:hAnsi="Arial" w:cs="Arial"/>
-          <w:sz w:val="24"/>
-        </w:rPr>
-        <w:lastRenderedPageBreak/>
+          <w:rFonts w:ascii="Arial" w:hAnsi="Arial" w:cs="Arial"/>
+          <w:sz w:val="24"/>
+        </w:rPr>
         <w:t>En la siguiente gráfica podemos ver el desglose de horas por miembro:</w:t>
-      </w:r>
-    </w:p>
-    <w:p>
-      <w:pPr>
-        <w:jc w:val="both"/>
-        <w:rPr>
-          <w:rFonts w:ascii="Arial" w:hAnsi="Arial" w:cs="Arial"/>
-          <w:sz w:val="24"/>
-        </w:rPr>
-      </w:pPr>
-    </w:p>
-    <w:p>
-      <w:pPr>
-        <w:jc w:val="center"/>
-        <w:rPr>
-          <w:rFonts w:ascii="Arial" w:hAnsi="Arial" w:cs="Arial"/>
-          <w:sz w:val="24"/>
-        </w:rPr>
-      </w:pPr>
-      <w:r>
-        <w:rPr>
-          <w:noProof/>
-          <w:lang w:eastAsia="es-ES"/>
-        </w:rPr>
-        <w:drawing>
-          <wp:inline distT="0" distB="0" distL="0" distR="0" wp14:anchorId="6330A665" wp14:editId="680D9A38">
-            <wp:extent cx="2750820" cy="2488837"/>
-            <wp:effectExtent l="0" t="0" r="0" b="6985"/>
-            <wp:docPr id="3" name="Imagen 3"/>
-            <wp:cNvGraphicFramePr>
-              <a:graphicFrameLocks xmlns:a="http://schemas.openxmlformats.org/drawingml/2006/main" noChangeAspect="1"/>
-            </wp:cNvGraphicFramePr>
-            <a:graphic xmlns:a="http://schemas.openxmlformats.org/drawingml/2006/main">
-              <a:graphicData uri="http://schemas.openxmlformats.org/drawingml/2006/picture">
-                <pic:pic xmlns:pic="http://schemas.openxmlformats.org/drawingml/2006/picture">
-                  <pic:nvPicPr>
-                    <pic:cNvPr id="1" name=""/>
-                    <pic:cNvPicPr/>
-                  </pic:nvPicPr>
-                  <pic:blipFill>
-                    <a:blip r:embed="rId10"/>
-                    <a:stretch>
-                      <a:fillRect/>
-                    </a:stretch>
-                  </pic:blipFill>
-                  <pic:spPr>
-                    <a:xfrm>
-                      <a:off x="0" y="0"/>
-                      <a:ext cx="2765745" cy="2502340"/>
-                    </a:xfrm>
-                    <a:prstGeom prst="rect">
-                      <a:avLst/>
-                    </a:prstGeom>
-                  </pic:spPr>
-                </pic:pic>
-              </a:graphicData>
-            </a:graphic>
-          </wp:inline>
-        </w:drawing>
-      </w:r>
-    </w:p>
-    <w:p>
-      <w:pPr>
-        <w:jc w:val="center"/>
-        <w:rPr>
-          <w:rFonts w:ascii="Arial" w:hAnsi="Arial" w:cs="Arial"/>
-          <w:sz w:val="24"/>
-        </w:rPr>
-      </w:pPr>
-      <w:r>
-        <w:rPr>
-          <w:noProof/>
-          <w:lang w:eastAsia="es-ES"/>
-        </w:rPr>
-        <w:drawing>
-          <wp:inline distT="0" distB="0" distL="0" distR="0" wp14:anchorId="7922B9E6" wp14:editId="28DD45D6">
-            <wp:extent cx="5400040" cy="2314575"/>
-            <wp:effectExtent l="0" t="0" r="0" b="9525"/>
-            <wp:docPr id="4" name="Imagen 4"/>
-            <wp:cNvGraphicFramePr>
-              <a:graphicFrameLocks xmlns:a="http://schemas.openxmlformats.org/drawingml/2006/main" noChangeAspect="1"/>
-            </wp:cNvGraphicFramePr>
-            <a:graphic xmlns:a="http://schemas.openxmlformats.org/drawingml/2006/main">
-              <a:graphicData uri="http://schemas.openxmlformats.org/drawingml/2006/picture">
-                <pic:pic xmlns:pic="http://schemas.openxmlformats.org/drawingml/2006/picture">
-                  <pic:nvPicPr>
-                    <pic:cNvPr id="1" name=""/>
-                    <pic:cNvPicPr/>
-                  </pic:nvPicPr>
-                  <pic:blipFill>
-                    <a:blip r:embed="rId11"/>
-                    <a:stretch>
-                      <a:fillRect/>
-                    </a:stretch>
-                  </pic:blipFill>
-                  <pic:spPr>
-                    <a:xfrm>
-                      <a:off x="0" y="0"/>
-                      <a:ext cx="5400040" cy="2314575"/>
-                    </a:xfrm>
-                    <a:prstGeom prst="rect">
-                      <a:avLst/>
-                    </a:prstGeom>
-                  </pic:spPr>
-                </pic:pic>
-              </a:graphicData>
-            </a:graphic>
-          </wp:inline>
-        </w:drawing>
       </w:r>
     </w:p>
     <w:p>
@@ -1815,13 +1634,6 @@
                 <w:sz w:val="24"/>
               </w:rPr>
             </w:pPr>
-            <w:r>
-              <w:rPr>
-                <w:rFonts w:ascii="Arial" w:hAnsi="Arial" w:cs="Arial"/>
-                <w:sz w:val="24"/>
-              </w:rPr>
-              <w:t>48</w:t>
-            </w:r>
           </w:p>
         </w:tc>
         <w:tc>
@@ -1839,13 +1651,6 @@
                 <w:sz w:val="24"/>
               </w:rPr>
             </w:pPr>
-            <w:r>
-              <w:rPr>
-                <w:rFonts w:ascii="Arial" w:hAnsi="Arial" w:cs="Arial"/>
-                <w:sz w:val="24"/>
-              </w:rPr>
-              <w:t>1200</w:t>
-            </w:r>
             <w:r>
               <w:rPr>
                 <w:rFonts w:ascii="Arial" w:hAnsi="Arial" w:cs="Arial"/>
@@ -1895,13 +1700,6 @@
                 <w:sz w:val="24"/>
               </w:rPr>
             </w:pPr>
-            <w:r>
-              <w:rPr>
-                <w:rFonts w:ascii="Arial" w:hAnsi="Arial" w:cs="Arial"/>
-                <w:sz w:val="24"/>
-              </w:rPr>
-              <w:t>66</w:t>
-            </w:r>
           </w:p>
         </w:tc>
         <w:tc>
@@ -1916,13 +1714,6 @@
                 <w:sz w:val="24"/>
               </w:rPr>
             </w:pPr>
-            <w:r>
-              <w:rPr>
-                <w:rFonts w:ascii="Arial" w:hAnsi="Arial" w:cs="Arial"/>
-                <w:sz w:val="24"/>
-              </w:rPr>
-              <w:t>990</w:t>
-            </w:r>
             <w:r>
               <w:rPr>
                 <w:rFonts w:ascii="Arial" w:hAnsi="Arial" w:cs="Arial"/>
@@ -1972,13 +1763,6 @@
                 <w:sz w:val="24"/>
               </w:rPr>
             </w:pPr>
-            <w:r>
-              <w:rPr>
-                <w:rFonts w:ascii="Arial" w:hAnsi="Arial" w:cs="Arial"/>
-                <w:sz w:val="24"/>
-              </w:rPr>
-              <w:t>16</w:t>
-            </w:r>
           </w:p>
         </w:tc>
         <w:tc>
@@ -1993,13 +1777,6 @@
                 <w:sz w:val="24"/>
               </w:rPr>
             </w:pPr>
-            <w:r>
-              <w:rPr>
-                <w:rFonts w:ascii="Arial" w:hAnsi="Arial" w:cs="Arial"/>
-                <w:sz w:val="24"/>
-              </w:rPr>
-              <w:t>240</w:t>
-            </w:r>
             <w:r>
               <w:rPr>
                 <w:rFonts w:ascii="Arial" w:hAnsi="Arial" w:cs="Arial"/>
@@ -2049,13 +1826,6 @@
                 <w:sz w:val="24"/>
               </w:rPr>
             </w:pPr>
-            <w:r>
-              <w:rPr>
-                <w:rFonts w:ascii="Arial" w:hAnsi="Arial" w:cs="Arial"/>
-                <w:sz w:val="24"/>
-              </w:rPr>
-              <w:t>27</w:t>
-            </w:r>
           </w:p>
         </w:tc>
         <w:tc>
@@ -2070,13 +1840,6 @@
                 <w:sz w:val="24"/>
               </w:rPr>
             </w:pPr>
-            <w:r>
-              <w:rPr>
-                <w:rFonts w:ascii="Arial" w:hAnsi="Arial" w:cs="Arial"/>
-                <w:sz w:val="24"/>
-              </w:rPr>
-              <w:t>405</w:t>
-            </w:r>
             <w:r>
               <w:rPr>
                 <w:rFonts w:ascii="Arial" w:hAnsi="Arial" w:cs="Arial"/>
@@ -2124,13 +1887,6 @@
                 <w:sz w:val="24"/>
               </w:rPr>
             </w:pPr>
-            <w:r>
-              <w:rPr>
-                <w:rFonts w:ascii="Arial" w:hAnsi="Arial" w:cs="Arial"/>
-                <w:sz w:val="24"/>
-              </w:rPr>
-              <w:t>157</w:t>
-            </w:r>
           </w:p>
         </w:tc>
         <w:tc>
@@ -2150,15 +1906,6 @@
                 <w:rFonts w:ascii="Arial" w:hAnsi="Arial" w:cs="Arial"/>
                 <w:sz w:val="24"/>
               </w:rPr>
-              <w:t>2835</w:t>
-            </w:r>
-            <w:bookmarkStart w:id="2" w:name="_GoBack"/>
-            <w:bookmarkEnd w:id="2"/>
-            <w:r>
-              <w:rPr>
-                <w:rFonts w:ascii="Arial" w:hAnsi="Arial" w:cs="Arial"/>
-                <w:sz w:val="24"/>
-              </w:rPr>
               <w:t>€</w:t>
             </w:r>
           </w:p>
@@ -2175,8 +1922,8 @@
       </w:pPr>
     </w:p>
     <w:sectPr>
-      <w:footerReference w:type="default" r:id="rId12"/>
-      <w:headerReference w:type="first" r:id="rId13"/>
+      <w:footerReference w:type="default" r:id="rId9"/>
+      <w:headerReference w:type="first" r:id="rId10"/>
       <w:pgSz w:w="11906" w:h="16838"/>
       <w:pgMar w:top="1417" w:right="1701" w:bottom="1417" w:left="1701" w:header="708" w:footer="708" w:gutter="0"/>
       <w:pgNumType w:start="0"/>
@@ -2243,7 +1990,7 @@
           <w:rPr>
             <w:noProof/>
           </w:rPr>
-          <w:t>4</w:t>
+          <w:t>3</w:t>
         </w:r>
         <w:r>
           <w:fldChar w:fldCharType="end"/>
@@ -3668,7 +3415,7 @@
 </file>
 
 <file path=customXml/itemProps2.xml><?xml version="1.0" encoding="utf-8"?>
-<ds:datastoreItem xmlns:ds="http://schemas.openxmlformats.org/officeDocument/2006/customXml" ds:itemID="{5C5BB7A0-A701-4D4E-AA9F-2AE7A55EC28D}">
+<ds:datastoreItem xmlns:ds="http://schemas.openxmlformats.org/officeDocument/2006/customXml" ds:itemID="{1D0FEFD7-784D-4A3B-B802-5595F15A8532}">
   <ds:schemaRefs>
     <ds:schemaRef ds:uri="http://schemas.openxmlformats.org/officeDocument/2006/bibliography"/>
   </ds:schemaRefs>
